--- a/praticaweb/modelli/Richiesta pagamento sanzione art. 49-1.docx
+++ b/praticaweb/modelli/Richiesta pagamento sanzione art. 49-1.docx
@@ -613,23 +613,48 @@
         </w:rPr>
         <w:t xml:space="preserve"> </w:t>
       </w:r>
-      <w:hyperlink r:id="rId7">
-        <w:r>
-          <w:rPr>
-            <w:rFonts w:ascii="Arial" w:eastAsia="Arial" w:hAnsi="Arial" w:cs="Arial"/>
-            <w:b/>
-            <w:bCs/>
-            <w:i/>
-            <w:color w:val="0000FF"/>
-            <w:spacing w:val="-2"/>
-            <w:sz w:val="20"/>
-            <w:szCs w:val="20"/>
-            <w:u w:val="thick" w:color="0000FF"/>
-            <w:lang w:val="it-IT"/>
-          </w:rPr>
-          <w:t>sue.comune.sanremo@legalmail.it</w:t>
-        </w:r>
-      </w:hyperlink>
+      <w:r>
+        <w:fldChar w:fldCharType="begin"/>
+      </w:r>
+      <w:r>
+        <w:rPr>
+          <w:lang w:val="it-IT"/>
+        </w:rPr>
+        <w:instrText xml:space="preserve"> HYPERLINK "mailto:sue.comune.sanremo@legalmail.it" \h </w:instrText>
+      </w:r>
+      <w:r>
+        <w:fldChar w:fldCharType="separate"/>
+      </w:r>
+      <w:r>
+        <w:rPr>
+          <w:rFonts w:ascii="Arial" w:eastAsia="Arial" w:hAnsi="Arial" w:cs="Arial"/>
+          <w:b/>
+          <w:bCs/>
+          <w:i/>
+          <w:color w:val="0000FF"/>
+          <w:spacing w:val="-2"/>
+          <w:sz w:val="20"/>
+          <w:szCs w:val="20"/>
+          <w:u w:val="thick" w:color="0000FF"/>
+          <w:lang w:val="it-IT"/>
+        </w:rPr>
+        <w:t>sue.comune.sanremo@legalmail.it</w:t>
+      </w:r>
+      <w:r>
+        <w:rPr>
+          <w:rFonts w:ascii="Arial" w:eastAsia="Arial" w:hAnsi="Arial" w:cs="Arial"/>
+          <w:b/>
+          <w:bCs/>
+          <w:i/>
+          <w:color w:val="0000FF"/>
+          <w:spacing w:val="-2"/>
+          <w:sz w:val="20"/>
+          <w:szCs w:val="20"/>
+          <w:u w:val="thick" w:color="0000FF"/>
+          <w:lang w:val="it-IT"/>
+        </w:rPr>
+        <w:fldChar w:fldCharType="end"/>
+      </w:r>
     </w:p>
     <w:p>
       <w:pPr>
@@ -1205,8 +1230,6 @@
           <w:lang w:val="it-IT"/>
         </w:rPr>
       </w:pPr>
-      <w:bookmarkStart w:id="0" w:name="_GoBack"/>
-      <w:bookmarkEnd w:id="0"/>
       <w:r>
         <w:rPr>
           <w:rFonts w:eastAsia="Times New Roman" w:cs="Arial"/>
@@ -1264,7 +1287,33 @@
           <w:b/>
           <w:lang w:val="it-IT"/>
         </w:rPr>
-        <w:t xml:space="preserve">Euro  ****. </w:t>
+        <w:t>Euro</w:t>
+      </w:r>
+      <w:r>
+        <w:rPr>
+          <w:rFonts w:ascii="Arial" w:eastAsia="Times New Roman" w:hAnsi="Arial" w:cs="Arial"/>
+          <w:b/>
+          <w:lang w:val="it-IT"/>
+        </w:rPr>
+        <w:t xml:space="preserve"> </w:t>
+      </w:r>
+      <w:r>
+        <w:rPr>
+          <w:rFonts w:ascii="Arial" w:eastAsia="Times New Roman" w:hAnsi="Arial" w:cs="Arial"/>
+          <w:b/>
+          <w:lang w:val="it-IT"/>
+        </w:rPr>
+        <w:t>[sanzioni.totale]</w:t>
+      </w:r>
+      <w:bookmarkStart w:id="0" w:name="_GoBack"/>
+      <w:bookmarkEnd w:id="0"/>
+      <w:r>
+        <w:rPr>
+          <w:rFonts w:ascii="Arial" w:eastAsia="Times New Roman" w:hAnsi="Arial" w:cs="Arial"/>
+          <w:b/>
+          <w:lang w:val="it-IT"/>
+        </w:rPr>
+        <w:t xml:space="preserve"> </w:t>
       </w:r>
       <w:r>
         <w:rPr>
